--- a/Design og implementering/Implementering/Flexiforce A301/Test af I2C forbindelse mellem Body og BR3K FlexiForcer A301 V1_0 med dummy ADC data.docx
+++ b/Design og implementering/Implementering/Flexiforce A301/Test af I2C forbindelse mellem Body og BR3K FlexiForcer A301 V1_0 med dummy ADC data.docx
@@ -119,7 +119,15 @@
       </w:r>
       <w:proofErr w:type="spellStart"/>
       <w:r>
-        <w:t>Bodyshieldet</w:t>
+        <w:t>Body</w:t>
+      </w:r>
+      <w:proofErr w:type="spellEnd"/>
+      <w:r>
+        <w:t xml:space="preserve"> </w:t>
+      </w:r>
+      <w:proofErr w:type="spellStart"/>
+      <w:r>
+        <w:t>shield</w:t>
       </w:r>
       <w:proofErr w:type="spellEnd"/>
       <w:r>
@@ -170,7 +178,15 @@
       </w:r>
       <w:proofErr w:type="spellStart"/>
       <w:r>
-        <w:t>Bodyshieldet</w:t>
+        <w:t>Body</w:t>
+      </w:r>
+      <w:proofErr w:type="spellEnd"/>
+      <w:r>
+        <w:t xml:space="preserve"> </w:t>
+      </w:r>
+      <w:proofErr w:type="spellStart"/>
+      <w:r>
+        <w:t>shield</w:t>
       </w:r>
       <w:proofErr w:type="spellEnd"/>
       <w:r>
@@ -277,20 +293,22 @@
           <w:ilvl w:val="0"/>
           <w:numId w:val="1"/>
         </w:numPr>
-      </w:pPr>
-      <w:proofErr w:type="spellStart"/>
-      <w:r>
-        <w:t>Bodyshieldet</w:t>
-      </w:r>
-      <w:proofErr w:type="spellEnd"/>
-      <w:r>
-        <w:t xml:space="preserve"> monteres på PSoC4 </w:t>
-      </w:r>
-      <w:proofErr w:type="spellStart"/>
-      <w:r>
-        <w:t>boardet</w:t>
-      </w:r>
-      <w:proofErr w:type="spellEnd"/>
+        <w:rPr>
+          <w:lang w:val="en-US"/>
+        </w:rPr>
+      </w:pPr>
+      <w:r>
+        <w:rPr>
+          <w:lang w:val="en-US"/>
+        </w:rPr>
+        <w:t>Body shield</w:t>
+      </w:r>
+      <w:r>
+        <w:rPr>
+          <w:lang w:val="en-US"/>
+        </w:rPr>
+        <w:t xml:space="preserve"> monteres på PSoC4 boardet</w:t>
+      </w:r>
     </w:p>
     <w:p>
       <w:pPr>
@@ -363,7 +381,15 @@
       </w:r>
       <w:proofErr w:type="spellStart"/>
       <w:r>
-        <w:t>Bodyshieldet</w:t>
+        <w:t>Body</w:t>
+      </w:r>
+      <w:proofErr w:type="spellEnd"/>
+      <w:r>
+        <w:t xml:space="preserve"> </w:t>
+      </w:r>
+      <w:proofErr w:type="spellStart"/>
+      <w:r>
+        <w:t>shield</w:t>
       </w:r>
       <w:proofErr w:type="spellEnd"/>
       <w:r>
@@ -398,7 +424,7 @@
                     </pic:cNvPicPr>
                   </pic:nvPicPr>
                   <pic:blipFill>
-                    <a:blip r:embed="rId5" cstate="print"/>
+                    <a:blip r:embed="rId7" cstate="print"/>
                     <a:srcRect/>
                     <a:stretch>
                       <a:fillRect/>
@@ -733,7 +759,7 @@
                     </pic:cNvPicPr>
                   </pic:nvPicPr>
                   <pic:blipFill>
-                    <a:blip r:embed="rId6" cstate="print"/>
+                    <a:blip r:embed="rId8" cstate="print"/>
                     <a:srcRect/>
                     <a:stretch>
                       <a:fillRect/>
@@ -1005,7 +1031,7 @@
                     </pic:cNvPicPr>
                   </pic:nvPicPr>
                   <pic:blipFill>
-                    <a:blip r:embed="rId7" cstate="print"/>
+                    <a:blip r:embed="rId9" cstate="print"/>
                     <a:srcRect/>
                     <a:stretch>
                       <a:fillRect/>
@@ -1072,7 +1098,7 @@
       <w:bookmarkEnd w:id="0"/>
     </w:p>
     <w:sectPr>
-      <w:footerReference w:type="default" r:id="rId8"/>
+      <w:footerReference w:type="default" r:id="rId10"/>
       <w:pgSz w:w="11906" w:h="16838"/>
       <w:pgMar w:top="1701" w:right="1134" w:bottom="1701" w:left="1134" w:header="708" w:footer="708" w:gutter="0"/>
       <w:cols w:space="708"/>
@@ -1080,6 +1106,31 @@
     </w:sectPr>
   </w:body>
 </w:document>
+</file>
+
+<file path=word/endnotes.xml><?xml version="1.0" encoding="utf-8"?>
+<w:endnotes xmlns:ve="http://schemas.openxmlformats.org/markup-compatibility/2006" xmlns:o="urn:schemas-microsoft-com:office:office" xmlns:r="http://schemas.openxmlformats.org/officeDocument/2006/relationships" xmlns:m="http://schemas.openxmlformats.org/officeDocument/2006/math" xmlns:v="urn:schemas-microsoft-com:vml" xmlns:wp="http://schemas.openxmlformats.org/drawingml/2006/wordprocessingDrawing" xmlns:w10="urn:schemas-microsoft-com:office:word" xmlns:w="http://schemas.openxmlformats.org/wordprocessingml/2006/main" xmlns:wne="http://schemas.microsoft.com/office/word/2006/wordml">
+  <w:endnote w:type="separator" w:id="-1">
+    <w:p>
+      <w:pPr>
+        <w:spacing w:after="0" w:line="240" w:lineRule="auto"/>
+      </w:pPr>
+      <w:r>
+        <w:separator/>
+      </w:r>
+    </w:p>
+  </w:endnote>
+  <w:endnote w:type="continuationSeparator" w:id="0">
+    <w:p>
+      <w:pPr>
+        <w:spacing w:after="0" w:line="240" w:lineRule="auto"/>
+      </w:pPr>
+      <w:r>
+        <w:continuationSeparator/>
+      </w:r>
+    </w:p>
+  </w:endnote>
+</w:endnotes>
 </file>
 
 <file path=word/footer1.xml><?xml version="1.0" encoding="utf-8"?>
@@ -1092,7 +1143,6 @@
         <w:docPartUnique/>
       </w:docPartObj>
     </w:sdtPr>
-    <w:sdtEndPr/>
     <w:sdtContent>
       <w:sdt>
         <w:sdtPr>
@@ -1102,7 +1152,6 @@
             <w:docPartUnique/>
           </w:docPartObj>
         </w:sdtPr>
-        <w:sdtEndPr/>
         <w:sdtContent>
           <w:p>
             <w:pPr>
@@ -1210,6 +1259,31 @@
     </w:pPr>
   </w:p>
 </w:ftr>
+</file>
+
+<file path=word/footnotes.xml><?xml version="1.0" encoding="utf-8"?>
+<w:footnotes xmlns:ve="http://schemas.openxmlformats.org/markup-compatibility/2006" xmlns:o="urn:schemas-microsoft-com:office:office" xmlns:r="http://schemas.openxmlformats.org/officeDocument/2006/relationships" xmlns:m="http://schemas.openxmlformats.org/officeDocument/2006/math" xmlns:v="urn:schemas-microsoft-com:vml" xmlns:wp="http://schemas.openxmlformats.org/drawingml/2006/wordprocessingDrawing" xmlns:w10="urn:schemas-microsoft-com:office:word" xmlns:w="http://schemas.openxmlformats.org/wordprocessingml/2006/main" xmlns:wne="http://schemas.microsoft.com/office/word/2006/wordml">
+  <w:footnote w:type="separator" w:id="-1">
+    <w:p>
+      <w:pPr>
+        <w:spacing w:after="0" w:line="240" w:lineRule="auto"/>
+      </w:pPr>
+      <w:r>
+        <w:separator/>
+      </w:r>
+    </w:p>
+  </w:footnote>
+  <w:footnote w:type="continuationSeparator" w:id="0">
+    <w:p>
+      <w:pPr>
+        <w:spacing w:after="0" w:line="240" w:lineRule="auto"/>
+      </w:pPr>
+      <w:r>
+        <w:continuationSeparator/>
+      </w:r>
+    </w:p>
+  </w:footnote>
+</w:footnotes>
 </file>
 
 <file path=word/numbering.xml><?xml version="1.0" encoding="utf-8"?>
